--- a/application/templates/KARTU TIK skck.docx
+++ b/application/templates/KARTU TIK skck.docx
@@ -1,6 +1,6 @@
 
 <file path=word/document.xml><?xml version="1.0" encoding="utf-8"?>
-<w:document xmlns:wpc="http://schemas.microsoft.com/office/word/2010/wordprocessingCanvas" xmlns:mo="http://schemas.microsoft.com/office/mac/office/2008/main" xmlns:mc="http://schemas.openxmlformats.org/markup-compatibility/2006" xmlns:mv="urn:schemas-microsoft-com:mac:vml" xmlns:o="urn:schemas-microsoft-com:office:office" xmlns:r="http://schemas.openxmlformats.org/officeDocument/2006/relationships" xmlns:m="http://schemas.openxmlformats.org/officeDocument/2006/math" xmlns:v="urn:schemas-microsoft-com:vml" xmlns:wp14="http://schemas.microsoft.com/office/word/2010/wordprocessingDrawing" xmlns:wp="http://schemas.openxmlformats.org/drawingml/2006/wordprocessingDrawing" xmlns:w10="urn:schemas-microsoft-com:office:word" xmlns:w="http://schemas.openxmlformats.org/wordprocessingml/2006/main" xmlns:w14="http://schemas.microsoft.com/office/word/2010/wordml" xmlns:wpg="http://schemas.microsoft.com/office/word/2010/wordprocessingGroup" xmlns:wpi="http://schemas.microsoft.com/office/word/2010/wordprocessingInk" xmlns:wne="http://schemas.microsoft.com/office/word/2006/wordml" xmlns:wps="http://schemas.microsoft.com/office/word/2010/wordprocessingShape" mc:Ignorable="w14 wp14">
+<w:document xmlns:wpc="http://schemas.microsoft.com/office/word/2010/wordprocessingCanvas" xmlns:mc="http://schemas.openxmlformats.org/markup-compatibility/2006" xmlns:o="urn:schemas-microsoft-com:office:office" xmlns:r="http://schemas.openxmlformats.org/officeDocument/2006/relationships" xmlns:m="http://schemas.openxmlformats.org/officeDocument/2006/math" xmlns:v="urn:schemas-microsoft-com:vml" xmlns:wp14="http://schemas.microsoft.com/office/word/2010/wordprocessingDrawing" xmlns:wp="http://schemas.openxmlformats.org/drawingml/2006/wordprocessingDrawing" xmlns:w10="urn:schemas-microsoft-com:office:word" xmlns:w="http://schemas.openxmlformats.org/wordprocessingml/2006/main" xmlns:w14="http://schemas.microsoft.com/office/word/2010/wordml" xmlns:wpg="http://schemas.microsoft.com/office/word/2010/wordprocessingGroup" xmlns:wpi="http://schemas.microsoft.com/office/word/2010/wordprocessingInk" xmlns:wne="http://schemas.microsoft.com/office/word/2006/wordml" xmlns:wps="http://schemas.microsoft.com/office/word/2010/wordprocessingShape" mc:Ignorable="w14 wp14">
   <w:body>
     <w:p>
       <w:pPr>
@@ -670,6 +670,8 @@
               </w:rPr>
               <w:t>ADDRESS</w:t>
             </w:r>
+            <w:bookmarkStart w:id="0" w:name="_GoBack"/>
+            <w:bookmarkEnd w:id="0"/>
             <w:r>
               <w:rPr>
                 <w:rFonts w:ascii="Arial" w:hAnsi="Arial" w:cs="Arial"/>
@@ -1298,15 +1300,6 @@
               </w:rPr>
               <w:t xml:space="preserve"> ${FISIK_TINGGI}</w:t>
             </w:r>
-            <w:r>
-              <w:rPr>
-                <w:rFonts w:ascii="Arial" w:hAnsi="Arial" w:cs="Arial"/>
-                <w:sz w:val="20"/>
-                <w:szCs w:val="24"/>
-                <w:lang w:val="en-US"/>
-              </w:rPr>
-              <w:t xml:space="preserve"> cm</w:t>
-            </w:r>
           </w:p>
         </w:tc>
       </w:tr>
@@ -1445,34 +1438,7 @@
                 <w:szCs w:val="24"/>
                 <w:lang w:val="en-US"/>
               </w:rPr>
-              <w:t xml:space="preserve">${SDN}                       </w:t>
-            </w:r>
-            <w:r>
-              <w:rPr>
-                <w:rFonts w:ascii="Arial" w:hAnsi="Arial" w:cs="Arial"/>
-                <w:sz w:val="20"/>
-                <w:szCs w:val="24"/>
-                <w:lang w:val="en-US"/>
-              </w:rPr>
-              <w:t xml:space="preserve">               </w:t>
-            </w:r>
-            <w:r>
-              <w:rPr>
-                <w:rFonts w:ascii="Arial" w:hAnsi="Arial" w:cs="Arial"/>
-                <w:sz w:val="20"/>
-                <w:szCs w:val="24"/>
-                <w:lang w:val="en-US"/>
-              </w:rPr>
-              <w:t xml:space="preserve">          </w:t>
-            </w:r>
-            <w:r>
-              <w:rPr>
-                <w:rFonts w:ascii="Arial" w:hAnsi="Arial" w:cs="Arial"/>
-                <w:sz w:val="20"/>
-                <w:szCs w:val="24"/>
-                <w:lang w:val="en-US"/>
-              </w:rPr>
-              <w:t xml:space="preserve">${SDN_YEAR}                </w:t>
+              <w:t xml:space="preserve">${SDN}                         ${SDN_YEAR}                </w:t>
             </w:r>
           </w:p>
           <w:p>
@@ -1505,34 +1471,7 @@
                 <w:szCs w:val="24"/>
                 <w:lang w:val="en-US"/>
               </w:rPr>
-              <w:t xml:space="preserve"> ${SMP}                       </w:t>
-            </w:r>
-            <w:r>
-              <w:rPr>
-                <w:rFonts w:ascii="Arial" w:hAnsi="Arial" w:cs="Arial"/>
-                <w:sz w:val="20"/>
-                <w:szCs w:val="24"/>
-                <w:lang w:val="en-US"/>
-              </w:rPr>
-              <w:t xml:space="preserve">               </w:t>
-            </w:r>
-            <w:r>
-              <w:rPr>
-                <w:rFonts w:ascii="Arial" w:hAnsi="Arial" w:cs="Arial"/>
-                <w:sz w:val="20"/>
-                <w:szCs w:val="24"/>
-                <w:lang w:val="en-US"/>
-              </w:rPr>
-              <w:t xml:space="preserve">          </w:t>
-            </w:r>
-            <w:r>
-              <w:rPr>
-                <w:rFonts w:ascii="Arial" w:hAnsi="Arial" w:cs="Arial"/>
-                <w:sz w:val="20"/>
-                <w:szCs w:val="24"/>
-                <w:lang w:val="en-US"/>
-              </w:rPr>
-              <w:t xml:space="preserve">${SMP_YEAR}                </w:t>
+              <w:t xml:space="preserve"> ${SMP}                         ${SMP_YEAR}                </w:t>
             </w:r>
           </w:p>
           <w:p>
@@ -1565,34 +1504,7 @@
                 <w:szCs w:val="24"/>
                 <w:lang w:val="en-US"/>
               </w:rPr>
-              <w:t xml:space="preserve"> ${SMA}                       </w:t>
-            </w:r>
-            <w:r>
-              <w:rPr>
-                <w:rFonts w:ascii="Arial" w:hAnsi="Arial" w:cs="Arial"/>
-                <w:sz w:val="20"/>
-                <w:szCs w:val="24"/>
-                <w:lang w:val="en-US"/>
-              </w:rPr>
-              <w:t xml:space="preserve">               </w:t>
-            </w:r>
-            <w:r>
-              <w:rPr>
-                <w:rFonts w:ascii="Arial" w:hAnsi="Arial" w:cs="Arial"/>
-                <w:sz w:val="20"/>
-                <w:szCs w:val="24"/>
-                <w:lang w:val="en-US"/>
-              </w:rPr>
-              <w:t xml:space="preserve">         </w:t>
-            </w:r>
-            <w:r>
-              <w:rPr>
-                <w:rFonts w:ascii="Arial" w:hAnsi="Arial" w:cs="Arial"/>
-                <w:sz w:val="20"/>
-                <w:szCs w:val="24"/>
-                <w:lang w:val="en-US"/>
-              </w:rPr>
-              <w:t xml:space="preserve">${SMA_YEAR}                </w:t>
+              <w:t xml:space="preserve"> ${SMA}                         ${SMA_YEAR}                </w:t>
             </w:r>
           </w:p>
           <w:p>
@@ -1625,45 +1537,7 @@
                 <w:szCs w:val="24"/>
                 <w:lang w:val="en-US"/>
               </w:rPr>
-              <w:t xml:space="preserve"> </w:t>
-            </w:r>
-            <w:r>
-              <w:rPr>
-                <w:rFonts w:ascii="Arial" w:hAnsi="Arial" w:cs="Arial"/>
-                <w:sz w:val="20"/>
-                <w:szCs w:val="24"/>
-                <w:lang w:val="en-US"/>
-              </w:rPr>
-              <w:t xml:space="preserve">${UNIV}                       </w:t>
-            </w:r>
-            <w:r>
-              <w:rPr>
-                <w:rFonts w:ascii="Arial" w:hAnsi="Arial" w:cs="Arial"/>
-                <w:sz w:val="20"/>
-                <w:szCs w:val="24"/>
-                <w:lang w:val="en-US"/>
-              </w:rPr>
-              <w:t xml:space="preserve">                </w:t>
-            </w:r>
-            <w:r>
-              <w:rPr>
-                <w:rFonts w:ascii="Arial" w:hAnsi="Arial" w:cs="Arial"/>
-                <w:sz w:val="20"/>
-                <w:szCs w:val="24"/>
-                <w:lang w:val="en-US"/>
-              </w:rPr>
-              <w:t xml:space="preserve">        </w:t>
-            </w:r>
-            <w:bookmarkStart w:id="0" w:name="_GoBack"/>
-            <w:bookmarkEnd w:id="0"/>
-            <w:r>
-              <w:rPr>
-                <w:rFonts w:ascii="Arial" w:hAnsi="Arial" w:cs="Arial"/>
-                <w:sz w:val="20"/>
-                <w:szCs w:val="24"/>
-                <w:lang w:val="en-US"/>
-              </w:rPr>
-              <w:t xml:space="preserve">${UNIV_YEAR}                </w:t>
+              <w:t xml:space="preserve"> ${UNIV}                         ${UNIV_YEAR}                </w:t>
             </w:r>
           </w:p>
         </w:tc>
@@ -1975,7 +1849,7 @@
 </file>
 
 <file path=word/numbering.xml><?xml version="1.0" encoding="utf-8"?>
-<w:numbering xmlns:wpc="http://schemas.microsoft.com/office/word/2010/wordprocessingCanvas" xmlns:mo="http://schemas.microsoft.com/office/mac/office/2008/main" xmlns:mc="http://schemas.openxmlformats.org/markup-compatibility/2006" xmlns:mv="urn:schemas-microsoft-com:mac:vml" xmlns:o="urn:schemas-microsoft-com:office:office" xmlns:r="http://schemas.openxmlformats.org/officeDocument/2006/relationships" xmlns:m="http://schemas.openxmlformats.org/officeDocument/2006/math" xmlns:v="urn:schemas-microsoft-com:vml" xmlns:wp14="http://schemas.microsoft.com/office/word/2010/wordprocessingDrawing" xmlns:wp="http://schemas.openxmlformats.org/drawingml/2006/wordprocessingDrawing" xmlns:w10="urn:schemas-microsoft-com:office:word" xmlns:w="http://schemas.openxmlformats.org/wordprocessingml/2006/main" xmlns:w14="http://schemas.microsoft.com/office/word/2010/wordml" xmlns:wpg="http://schemas.microsoft.com/office/word/2010/wordprocessingGroup" xmlns:wpi="http://schemas.microsoft.com/office/word/2010/wordprocessingInk" xmlns:wne="http://schemas.microsoft.com/office/word/2006/wordml" xmlns:wps="http://schemas.microsoft.com/office/word/2010/wordprocessingShape" mc:Ignorable="w14 wp14">
+<w:numbering xmlns:wpc="http://schemas.microsoft.com/office/word/2010/wordprocessingCanvas" xmlns:mc="http://schemas.openxmlformats.org/markup-compatibility/2006" xmlns:o="urn:schemas-microsoft-com:office:office" xmlns:r="http://schemas.openxmlformats.org/officeDocument/2006/relationships" xmlns:m="http://schemas.openxmlformats.org/officeDocument/2006/math" xmlns:v="urn:schemas-microsoft-com:vml" xmlns:wp14="http://schemas.microsoft.com/office/word/2010/wordprocessingDrawing" xmlns:wp="http://schemas.openxmlformats.org/drawingml/2006/wordprocessingDrawing" xmlns:w10="urn:schemas-microsoft-com:office:word" xmlns:w="http://schemas.openxmlformats.org/wordprocessingml/2006/main" xmlns:w14="http://schemas.microsoft.com/office/word/2010/wordml" xmlns:wpg="http://schemas.microsoft.com/office/word/2010/wordprocessingGroup" xmlns:wpi="http://schemas.microsoft.com/office/word/2010/wordprocessingInk" xmlns:wne="http://schemas.microsoft.com/office/word/2006/wordml" xmlns:wps="http://schemas.microsoft.com/office/word/2010/wordprocessingShape" mc:Ignorable="w14 wp14">
   <w:abstractNum w:abstractNumId="0">
     <w:nsid w:val="047A7A6D"/>
     <w:multiLevelType w:val="hybridMultilevel"/>
@@ -3570,7 +3444,7 @@
       </w:pPr>
     </w:pPrDefault>
   </w:docDefaults>
-  <w:latentStyles w:defLockedState="0" w:defUIPriority="99" w:defSemiHidden="1" w:defUnhideWhenUsed="1" w:defQFormat="0" w:count="276">
+  <w:latentStyles w:defLockedState="0" w:defUIPriority="99" w:defSemiHidden="1" w:defUnhideWhenUsed="1" w:defQFormat="0" w:count="267">
     <w:lsdException w:name="Normal" w:semiHidden="0" w:uiPriority="0" w:unhideWhenUsed="0" w:qFormat="1"/>
     <w:lsdException w:name="heading 1" w:semiHidden="0" w:uiPriority="9" w:unhideWhenUsed="0" w:qFormat="1"/>
     <w:lsdException w:name="heading 2" w:uiPriority="9" w:qFormat="1"/>
@@ -3781,7 +3655,7 @@
 </file>
 
 <file path=word/stylesWithEffects.xml><?xml version="1.0" encoding="utf-8"?>
-<w:styles xmlns:wpc="http://schemas.microsoft.com/office/word/2010/wordprocessingCanvas" xmlns:mo="http://schemas.microsoft.com/office/mac/office/2008/main" xmlns:mc="http://schemas.openxmlformats.org/markup-compatibility/2006" xmlns:mv="urn:schemas-microsoft-com:mac:vml" xmlns:o="urn:schemas-microsoft-com:office:office" xmlns:r="http://schemas.openxmlformats.org/officeDocument/2006/relationships" xmlns:m="http://schemas.openxmlformats.org/officeDocument/2006/math" xmlns:v="urn:schemas-microsoft-com:vml" xmlns:wp14="http://schemas.microsoft.com/office/word/2010/wordprocessingDrawing" xmlns:wp="http://schemas.openxmlformats.org/drawingml/2006/wordprocessingDrawing" xmlns:w10="urn:schemas-microsoft-com:office:word" xmlns:w="http://schemas.openxmlformats.org/wordprocessingml/2006/main" xmlns:w14="http://schemas.microsoft.com/office/word/2010/wordml" xmlns:wpg="http://schemas.microsoft.com/office/word/2010/wordprocessingGroup" xmlns:wpi="http://schemas.microsoft.com/office/word/2010/wordprocessingInk" xmlns:wne="http://schemas.microsoft.com/office/word/2006/wordml" xmlns:wps="http://schemas.microsoft.com/office/word/2010/wordprocessingShape" mc:Ignorable="w14 wp14">
+<w:styles xmlns:wpc="http://schemas.microsoft.com/office/word/2010/wordprocessingCanvas" xmlns:mc="http://schemas.openxmlformats.org/markup-compatibility/2006" xmlns:o="urn:schemas-microsoft-com:office:office" xmlns:r="http://schemas.openxmlformats.org/officeDocument/2006/relationships" xmlns:m="http://schemas.openxmlformats.org/officeDocument/2006/math" xmlns:v="urn:schemas-microsoft-com:vml" xmlns:wp14="http://schemas.microsoft.com/office/word/2010/wordprocessingDrawing" xmlns:wp="http://schemas.openxmlformats.org/drawingml/2006/wordprocessingDrawing" xmlns:w10="urn:schemas-microsoft-com:office:word" xmlns:w="http://schemas.openxmlformats.org/wordprocessingml/2006/main" xmlns:w14="http://schemas.microsoft.com/office/word/2010/wordml" xmlns:wpg="http://schemas.microsoft.com/office/word/2010/wordprocessingGroup" xmlns:wpi="http://schemas.microsoft.com/office/word/2010/wordprocessingInk" xmlns:wne="http://schemas.microsoft.com/office/word/2006/wordml" xmlns:wps="http://schemas.microsoft.com/office/word/2010/wordprocessingShape" mc:Ignorable="w14 wp14">
   <w:docDefaults>
     <w:rPrDefault>
       <w:rPr>
@@ -3797,7 +3671,7 @@
       </w:pPr>
     </w:pPrDefault>
   </w:docDefaults>
-  <w:latentStyles w:defLockedState="0" w:defUIPriority="99" w:defSemiHidden="1" w:defUnhideWhenUsed="1" w:defQFormat="0" w:count="276">
+  <w:latentStyles w:defLockedState="0" w:defUIPriority="99" w:defSemiHidden="1" w:defUnhideWhenUsed="1" w:defQFormat="0" w:count="267">
     <w:lsdException w:name="Normal" w:semiHidden="0" w:uiPriority="0" w:unhideWhenUsed="0" w:qFormat="1"/>
     <w:lsdException w:name="heading 1" w:semiHidden="0" w:uiPriority="9" w:unhideWhenUsed="0" w:qFormat="1"/>
     <w:lsdException w:name="heading 2" w:uiPriority="9" w:qFormat="1"/>
@@ -4297,7 +4171,7 @@
 </file>
 
 <file path=customXml/itemProps1.xml><?xml version="1.0" encoding="utf-8"?>
-<ds:datastoreItem xmlns:ds="http://schemas.openxmlformats.org/officeDocument/2006/customXml" ds:itemID="{DCFF1DA4-DE54-AB4E-BF9D-A075A2B0CB27}">
+<ds:datastoreItem xmlns:ds="http://schemas.openxmlformats.org/officeDocument/2006/customXml" ds:itemID="{D58273CA-CD96-4E7A-9D99-D571F5ED7CE5}">
   <ds:schemaRefs>
     <ds:schemaRef ds:uri="http://schemas.openxmlformats.org/officeDocument/2006/bibliography"/>
   </ds:schemaRefs>

--- a/application/templates/KARTU TIK skck.docx
+++ b/application/templates/KARTU TIK skck.docx
@@ -670,8 +670,6 @@
               </w:rPr>
               <w:t>ADDRESS</w:t>
             </w:r>
-            <w:bookmarkStart w:id="0" w:name="_GoBack"/>
-            <w:bookmarkEnd w:id="0"/>
             <w:r>
               <w:rPr>
                 <w:rFonts w:ascii="Arial" w:hAnsi="Arial" w:cs="Arial"/>
@@ -1364,7 +1362,25 @@
                 <w:szCs w:val="24"/>
                 <w:lang w:val="en-US"/>
               </w:rPr>
-              <w:t xml:space="preserve">                                     ${RUMUS_SIDIKJARI2}</w:t>
+              <w:t xml:space="preserve">     </w:t>
+            </w:r>
+            <w:r>
+              <w:rPr>
+                <w:rFonts w:ascii="Arial" w:hAnsi="Arial" w:cs="Arial"/>
+                <w:sz w:val="20"/>
+                <w:szCs w:val="24"/>
+                <w:lang w:val="en-US"/>
+              </w:rPr>
+              <w:t xml:space="preserve">                              </w:t>
+            </w:r>
+            <w:r>
+              <w:rPr>
+                <w:rFonts w:ascii="Arial" w:hAnsi="Arial" w:cs="Arial"/>
+                <w:sz w:val="20"/>
+                <w:szCs w:val="24"/>
+                <w:lang w:val="en-US"/>
+              </w:rPr>
+              <w:t>${RUMUS_SIDIKJARI2}</w:t>
             </w:r>
           </w:p>
           <w:p>
@@ -1714,13 +1730,15 @@
           <w:p>
             <w:pPr>
               <w:spacing w:line="360" w:lineRule="auto"/>
-              <w:jc w:val="center"/>
-              <w:rPr>
-                <w:rFonts w:ascii="Arial" w:hAnsi="Arial" w:cs="Arial"/>
-                <w:sz w:val="20"/>
-                <w:szCs w:val="24"/>
-              </w:rPr>
-            </w:pPr>
+              <w:rPr>
+                <w:rFonts w:ascii="Arial" w:hAnsi="Arial" w:cs="Arial"/>
+                <w:sz w:val="20"/>
+                <w:szCs w:val="24"/>
+                <w:lang w:val="en-US"/>
+              </w:rPr>
+            </w:pPr>
+            <w:bookmarkStart w:id="0" w:name="_GoBack"/>
+            <w:bookmarkEnd w:id="0"/>
           </w:p>
           <w:p>
             <w:pPr>
@@ -1829,12 +1847,12 @@
     <w:p>
       <w:pPr>
         <w:spacing w:after="0" w:line="360" w:lineRule="auto"/>
-        <w:jc w:val="center"/>
         <w:rPr>
           <w:rFonts w:ascii="Arial" w:hAnsi="Arial" w:cs="Arial"/>
           <w:b/>
           <w:sz w:val="20"/>
           <w:szCs w:val="24"/>
+          <w:lang w:val="en-US"/>
         </w:rPr>
       </w:pPr>
     </w:p>
@@ -4171,7 +4189,7 @@
 </file>
 
 <file path=customXml/itemProps1.xml><?xml version="1.0" encoding="utf-8"?>
-<ds:datastoreItem xmlns:ds="http://schemas.openxmlformats.org/officeDocument/2006/customXml" ds:itemID="{D58273CA-CD96-4E7A-9D99-D571F5ED7CE5}">
+<ds:datastoreItem xmlns:ds="http://schemas.openxmlformats.org/officeDocument/2006/customXml" ds:itemID="{6041A3E9-48EF-4E6C-AD9F-98E7596CC9FE}">
   <ds:schemaRefs>
     <ds:schemaRef ds:uri="http://schemas.openxmlformats.org/officeDocument/2006/bibliography"/>
   </ds:schemaRefs>
